--- a/assignment-functional-composition/src/test/CSYE_7200_001348315_A5.docx
+++ b/assignment-functional-composition/src/test/CSYE_7200_001348315_A5.docx
@@ -17,25 +17,7 @@
           <w:sz w:val="35"/>
           <w:szCs w:val="35"/>
         </w:rPr>
-        <w:t xml:space="preserve">Ayush </w:t>
-      </w:r>
-      <w:proofErr w:type="gramStart"/>
-      <w:r>
-        <w:rPr>
-          <w:rFonts w:ascii="Arial" w:eastAsia="Arial" w:hAnsi="Arial" w:cs="Arial"/>
-          <w:sz w:val="35"/>
-          <w:szCs w:val="35"/>
-        </w:rPr>
-        <w:t>Venkatesh  –</w:t>
-      </w:r>
-      <w:proofErr w:type="gramEnd"/>
-      <w:r>
-        <w:rPr>
-          <w:rFonts w:ascii="Arial" w:eastAsia="Arial" w:hAnsi="Arial" w:cs="Arial"/>
-          <w:sz w:val="35"/>
-          <w:szCs w:val="35"/>
-        </w:rPr>
-        <w:t xml:space="preserve"> SEC01 (NUID 001348315) </w:t>
+        <w:t xml:space="preserve">Ayush Venkatesh  – SEC01 (NUID 001348315) </w:t>
       </w:r>
     </w:p>
     <w:p>
@@ -210,23 +192,13 @@
           <w:szCs w:val="24"/>
         </w:rPr>
       </w:pPr>
-      <w:proofErr w:type="spellStart"/>
-      <w:r>
-        <w:rPr>
-          <w:rFonts w:ascii="Arial" w:eastAsia="Arial" w:hAnsi="Arial" w:cs="Arial"/>
-          <w:sz w:val="24"/>
-          <w:szCs w:val="24"/>
-        </w:rPr>
-        <w:t>Github</w:t>
-      </w:r>
-      <w:proofErr w:type="spellEnd"/>
-      <w:r>
-        <w:rPr>
-          <w:rFonts w:ascii="Arial" w:eastAsia="Arial" w:hAnsi="Arial" w:cs="Arial"/>
-          <w:sz w:val="24"/>
-          <w:szCs w:val="24"/>
-        </w:rPr>
-        <w:t xml:space="preserve"> link: </w:t>
+      <w:r>
+        <w:rPr>
+          <w:rFonts w:ascii="Arial" w:eastAsia="Arial" w:hAnsi="Arial" w:cs="Arial"/>
+          <w:sz w:val="24"/>
+          <w:szCs w:val="24"/>
+        </w:rPr>
+        <w:t xml:space="preserve">Github link: </w:t>
       </w:r>
       <w:hyperlink r:id="rId6" w:history="1">
         <w:r>
@@ -270,45 +242,7 @@
           <w:sz w:val="24"/>
           <w:szCs w:val="24"/>
         </w:rPr>
-        <w:t xml:space="preserve">. Edited files </w:t>
-      </w:r>
-      <w:proofErr w:type="spellStart"/>
-      <w:proofErr w:type="gramStart"/>
-      <w:r>
-        <w:rPr>
-          <w:rFonts w:ascii="Arial" w:eastAsia="Arial" w:hAnsi="Arial" w:cs="Arial"/>
-          <w:sz w:val="24"/>
-          <w:szCs w:val="24"/>
-        </w:rPr>
-        <w:t>function.scala</w:t>
-      </w:r>
-      <w:proofErr w:type="spellEnd"/>
-      <w:proofErr w:type="gramEnd"/>
-      <w:r>
-        <w:rPr>
-          <w:rFonts w:ascii="Arial" w:eastAsia="Arial" w:hAnsi="Arial" w:cs="Arial"/>
-          <w:sz w:val="24"/>
-          <w:szCs w:val="24"/>
-        </w:rPr>
-        <w:t xml:space="preserve"> and </w:t>
-      </w:r>
-      <w:proofErr w:type="spellStart"/>
-      <w:r>
-        <w:rPr>
-          <w:rFonts w:ascii="Arial" w:eastAsia="Arial" w:hAnsi="Arial" w:cs="Arial"/>
-          <w:sz w:val="24"/>
-          <w:szCs w:val="24"/>
-        </w:rPr>
-        <w:t>movie.scala</w:t>
-      </w:r>
-      <w:proofErr w:type="spellEnd"/>
-      <w:r>
-        <w:rPr>
-          <w:rFonts w:ascii="Arial" w:eastAsia="Arial" w:hAnsi="Arial" w:cs="Arial"/>
-          <w:sz w:val="24"/>
-          <w:szCs w:val="24"/>
-        </w:rPr>
-        <w:t xml:space="preserve"> </w:t>
+        <w:t xml:space="preserve">. Edited files function.scala and movie.scala </w:t>
       </w:r>
     </w:p>
     <w:p>
@@ -329,6 +263,15 @@
         </w:rPr>
         <w:t>-Code</w:t>
       </w:r>
+      <w:r>
+        <w:rPr>
+          <w:rFonts w:ascii="Arial" w:eastAsia="Arial" w:hAnsi="Arial" w:cs="Arial"/>
+          <w:b/>
+          <w:sz w:val="24"/>
+          <w:szCs w:val="24"/>
+        </w:rPr>
+        <w:t xml:space="preserve"> (Please scroll below to next page)</w:t>
+      </w:r>
     </w:p>
     <w:p>
       <w:pPr>
@@ -349,6 +292,51 @@
         <w:t>Please check repo</w:t>
       </w:r>
     </w:p>
+    <w:bookmarkStart w:id="0" w:name="_MON_1730666102"/>
+    <w:bookmarkEnd w:id="0"/>
+    <w:p>
+      <w:pPr>
+        <w:rPr>
+          <w:rFonts w:ascii="Arial" w:eastAsia="Arial" w:hAnsi="Arial" w:cs="Arial"/>
+          <w:b/>
+          <w:sz w:val="24"/>
+          <w:szCs w:val="24"/>
+        </w:rPr>
+      </w:pPr>
+      <w:r>
+        <w:rPr>
+          <w:rFonts w:ascii="Arial" w:eastAsia="Arial" w:hAnsi="Arial" w:cs="Arial"/>
+          <w:b/>
+          <w:sz w:val="24"/>
+          <w:szCs w:val="24"/>
+        </w:rPr>
+        <w:object w:dxaOrig="9360" w:dyaOrig="12871" w14:anchorId="11463FF5">
+          <v:shapetype id="_x0000_t75" coordsize="21600,21600" o:spt="75" o:preferrelative="t" path="m@4@5l@4@11@9@11@9@5xe" filled="f" stroked="f">
+            <v:stroke joinstyle="miter"/>
+            <v:formulas>
+              <v:f eqn="if lineDrawn pixelLineWidth 0"/>
+              <v:f eqn="sum @0 1 0"/>
+              <v:f eqn="sum 0 0 @1"/>
+              <v:f eqn="prod @2 1 2"/>
+              <v:f eqn="prod @3 21600 pixelWidth"/>
+              <v:f eqn="prod @3 21600 pixelHeight"/>
+              <v:f eqn="sum @0 0 1"/>
+              <v:f eqn="prod @6 1 2"/>
+              <v:f eqn="prod @7 21600 pixelWidth"/>
+              <v:f eqn="sum @8 21600 0"/>
+              <v:f eqn="prod @7 21600 pixelHeight"/>
+              <v:f eqn="sum @10 21600 0"/>
+            </v:formulas>
+            <v:path o:extrusionok="f" gradientshapeok="t" o:connecttype="rect"/>
+            <o:lock v:ext="edit" aspectratio="t"/>
+          </v:shapetype>
+          <v:shape id="_x0000_i1043" type="#_x0000_t75" style="width:468pt;height:643.5pt" o:ole="">
+            <v:imagedata r:id="rId7" o:title=""/>
+          </v:shape>
+          <o:OLEObject Type="Embed" ProgID="Word.OpenDocumentText.12" ShapeID="_x0000_i1043" DrawAspect="Content" ObjectID="_1730666680" r:id="rId8"/>
+        </w:object>
+      </w:r>
+    </w:p>
     <w:p>
       <w:pPr>
         <w:rPr>
@@ -387,7 +375,6 @@
           <w:szCs w:val="24"/>
         </w:rPr>
       </w:pPr>
-      <w:proofErr w:type="spellStart"/>
       <w:r>
         <w:rPr>
           <w:rFonts w:ascii="Arial" w:eastAsia="Arial" w:hAnsi="Arial" w:cs="Arial"/>
@@ -397,7 +384,6 @@
         </w:rPr>
         <w:t>MovieSpec.scala</w:t>
       </w:r>
-      <w:proofErr w:type="spellEnd"/>
     </w:p>
     <w:p>
       <w:pPr>
@@ -428,7 +414,7 @@
                     <pic:cNvPicPr/>
                   </pic:nvPicPr>
                   <pic:blipFill>
-                    <a:blip r:embed="rId7"/>
+                    <a:blip r:embed="rId9"/>
                     <a:stretch>
                       <a:fillRect/>
                     </a:stretch>
@@ -458,7 +444,6 @@
           <w:szCs w:val="24"/>
         </w:rPr>
       </w:pPr>
-      <w:proofErr w:type="spellStart"/>
       <w:r>
         <w:rPr>
           <w:rFonts w:ascii="Arial" w:eastAsia="Arial" w:hAnsi="Arial" w:cs="Arial"/>
@@ -468,7 +453,6 @@
         </w:rPr>
         <w:t>FunctionSpec.scala</w:t>
       </w:r>
-      <w:proofErr w:type="spellEnd"/>
     </w:p>
     <w:p>
       <w:pPr>
@@ -499,7 +483,7 @@
                     <pic:cNvPicPr/>
                   </pic:nvPicPr>
                   <pic:blipFill>
-                    <a:blip r:embed="rId8"/>
+                    <a:blip r:embed="rId10"/>
                     <a:stretch>
                       <a:fillRect/>
                     </a:stretch>
